--- a/QR/Roman Empire, Caesars and Emperors.docx
+++ b/QR/Roman Empire, Caesars and Emperors.docx
@@ -574,10 +574,19 @@
           <w:u w:val="single"/>
         </w:rPr>
       </w:pPr>
-      <w:r>
-        <w:rPr>
-          <w:u w:val="single"/>
-        </w:rPr>
+    </w:p>
+    <w:p>
+      <w:pPr>
+        <w:pStyle w:val="NoSpacing"/>
+        <w:rPr>
+          <w:u w:val="single"/>
+        </w:rPr>
+      </w:pPr>
+      <w:r>
+        <w:rPr>
+          <w:u w:val="single"/>
+        </w:rPr>
+        <w:lastRenderedPageBreak/>
         <w:t>Caligula: 37</w:t>
       </w:r>
       <w:r>
@@ -610,31 +619,301 @@
         <w:pStyle w:val="NoSpacing"/>
       </w:pPr>
       <w:r>
+        <w:t>Caligula</w:t>
+      </w:r>
+      <w:r>
+        <w:t xml:space="preserve"> was the successor of Tiberius. He was popular in that he reduced taxes, pardoned political prisoners, gave public entertainments, etc. He had definite signs of mental weakness and demanded to be worshipped as a god. He was reckless in finances, spending freely, and soon depleted the Roman treasury. This led to replenishing it by violent means in the confiscation of property, compulsory legacies, and every kind of extortion. </w:t>
+      </w:r>
+      <w:r>
+        <w:t>Caligula</w:t>
+      </w:r>
+      <w:r>
+        <w:t xml:space="preserve"> became such a tyrant that he was assassinated by the Imperial Guards.</w:t>
+      </w:r>
+    </w:p>
+    <w:p>
+      <w:pPr>
+        <w:pStyle w:val="NoSpacing"/>
+        <w:rPr>
+          <w:u w:val="single"/>
+        </w:rPr>
+      </w:pPr>
+      <w:r>
+        <w:rPr>
+          <w:u w:val="single"/>
+        </w:rPr>
+        <w:t>Claudius 41</w:t>
+      </w:r>
+      <w:r>
+        <w:rPr>
+          <w:u w:val="single"/>
+        </w:rPr>
+        <w:t xml:space="preserve"> </w:t>
+      </w:r>
+      <w:r>
+        <w:rPr>
+          <w:u w:val="single"/>
+        </w:rPr>
+        <w:t>-</w:t>
+      </w:r>
+      <w:r>
+        <w:rPr>
+          <w:u w:val="single"/>
+        </w:rPr>
+        <w:t xml:space="preserve"> </w:t>
+      </w:r>
+      <w:r>
+        <w:rPr>
+          <w:u w:val="single"/>
+        </w:rPr>
+        <w:t>54 AD</w:t>
+      </w:r>
+    </w:p>
+    <w:p>
+      <w:pPr>
+        <w:pStyle w:val="NoSpacing"/>
+      </w:pPr>
+      <w:r>
+        <w:t>Claudius was emperor during most of Paul’s ministry and journeys. He</w:t>
+      </w:r>
+      <w:r>
+        <w:t xml:space="preserve"> was selected by the praetorian guard to succeed Caligula while the senate was debating restoring the republic. He did not have political background and had lived in obscurity. </w:t>
+      </w:r>
+      <w:r>
+        <w:t xml:space="preserve">Claudius </w:t>
+      </w:r>
+      <w:r>
+        <w:t>was a victim of some paralysis illness leaving him in a weakened state and horrible form. He was a good scholar and ruler.</w:t>
+      </w:r>
+    </w:p>
+    <w:p>
+      <w:pPr>
+        <w:pStyle w:val="NoSpacing"/>
+      </w:pPr>
+      <w:r>
+        <w:t xml:space="preserve">Under </w:t>
+      </w:r>
+      <w:r>
+        <w:t>Claudius</w:t>
+      </w:r>
+      <w:r>
+        <w:t>,</w:t>
+      </w:r>
+      <w:r>
+        <w:t xml:space="preserve"> </w:t>
+      </w:r>
+      <w:r>
+        <w:t xml:space="preserve">Rome became a bureaucracy with government by committee and secretaries. He gave citizenship to the provinces. His armies conquered part of Britain and he annexed Thrace. He attempted to restore ancient Roman religion. </w:t>
+      </w:r>
+    </w:p>
+    <w:p>
+      <w:pPr>
+        <w:pStyle w:val="NoSpacing"/>
+      </w:pPr>
+      <w:r>
+        <w:t>Claudius</w:t>
+      </w:r>
+      <w:r>
+        <w:t xml:space="preserve"> expelled some Jews from Rome because of disturbances, which was possibly the reason why Aquilla and Priscilla left Rome. He married a fourth wife, Agrippina, who proved to be his downfall. Agrippina had a son, adopted by Claudius, under the name of Nero. Claudius died a year later leaving the throne to Nero, having been poisoned by Agrippina.</w:t>
+      </w:r>
+    </w:p>
+    <w:p>
+      <w:pPr>
+        <w:pStyle w:val="NoSpacing"/>
+        <w:rPr>
+          <w:u w:val="single"/>
+        </w:rPr>
+      </w:pPr>
+      <w:r>
+        <w:rPr>
+          <w:u w:val="single"/>
+        </w:rPr>
+        <w:t>Nero: 54</w:t>
+      </w:r>
+      <w:r>
+        <w:rPr>
+          <w:u w:val="single"/>
+        </w:rPr>
+        <w:t xml:space="preserve"> </w:t>
+      </w:r>
+      <w:r>
+        <w:rPr>
+          <w:u w:val="single"/>
+        </w:rPr>
+        <w:t>-</w:t>
+      </w:r>
+      <w:r>
+        <w:rPr>
+          <w:u w:val="single"/>
+        </w:rPr>
+        <w:t xml:space="preserve"> </w:t>
+      </w:r>
+      <w:r>
+        <w:rPr>
+          <w:u w:val="single"/>
+        </w:rPr>
+        <w:t>58 AD</w:t>
+      </w:r>
+    </w:p>
+    <w:p>
+      <w:pPr>
+        <w:pStyle w:val="NoSpacing"/>
+      </w:pPr>
+      <w:r>
+        <w:t xml:space="preserve">Nero was emperor under whom Paul and Peter were martyred. </w:t>
+      </w:r>
+      <w:r>
+        <w:t xml:space="preserve">The was the adopted son of Claudius. His first five years were successful and peaceful. He had two main helpers; </w:t>
+      </w:r>
+      <w:r>
+        <w:t>Sextus Afranius Burrus</w:t>
+      </w:r>
+      <w:r>
+        <w:t xml:space="preserve">, the prefect of the praetorian guard and </w:t>
+      </w:r>
+      <w:r>
+        <w:t xml:space="preserve">Lucius </w:t>
+      </w:r>
+      <w:proofErr w:type="spellStart"/>
+      <w:r>
+        <w:t>Annaeus</w:t>
+      </w:r>
+      <w:proofErr w:type="spellEnd"/>
+      <w:r>
+        <w:t xml:space="preserve"> Seneca</w:t>
+      </w:r>
+      <w:r>
+        <w:t xml:space="preserve">, a philosopher and writer. His mother continued to maintain control over him and his advisors which they all resented. </w:t>
+      </w:r>
+    </w:p>
+    <w:p>
+      <w:pPr>
+        <w:pStyle w:val="NoSpacing"/>
+      </w:pPr>
+      <w:r>
+        <w:t>He took care of this triarch problem by having his mother poisoned in 59 AD. By nature he was more artist than executive. He was extravagant and careless, therefore, going quickly through the funds of the treasury. Again, he also had to use violence to restore the treasury.</w:t>
+      </w:r>
+      <w:r>
+        <w:t xml:space="preserve"> </w:t>
+      </w:r>
+      <w:r>
+        <w:t>In 62 AD, he murdered his wife and married a Roman matron named Poppaea.</w:t>
+      </w:r>
+    </w:p>
+    <w:p>
+      <w:pPr>
+        <w:pStyle w:val="NoSpacing"/>
+      </w:pPr>
+      <w:r>
+        <w:t xml:space="preserve">The senate grew to hate him. In 64 AD, a great fire occurred and destroyed a large section of Rome. He was suspected, so he blamed Christians to take the guilt from him. As a result many Christians were arrested, tortured and killed to appease the loss. Tradition makes Peter and Paul a part of those executed in this persecution. </w:t>
+      </w:r>
+    </w:p>
+    <w:p>
+      <w:pPr>
+        <w:pStyle w:val="NoSpacing"/>
+      </w:pPr>
+      <w:r>
+        <w:t xml:space="preserve">Several times conspiracies arose to destroy him, but not until a revolt of troops and provincials arose in Gaul and Spain was he removed. Then he fled from Rome and was killed by his own men to avoid capture. Some say he committed suicide. </w:t>
+      </w:r>
+    </w:p>
+    <w:p>
+      <w:pPr>
+        <w:pStyle w:val="NoSpacing"/>
+      </w:pPr>
+      <w:r>
+        <w:t xml:space="preserve">He built an immense palace called to “Golden House” after the fire. Jerome states: “Paul was dismissed by Nero that he might preach Christ’s gospel also in the regions of the West.” This would be a reference to Spain or Britain. Clement, Chrysostom, </w:t>
+      </w:r>
+      <w:proofErr w:type="spellStart"/>
+      <w:r>
+        <w:t>Theodoret</w:t>
+      </w:r>
+      <w:proofErr w:type="spellEnd"/>
+      <w:r>
+        <w:t xml:space="preserve"> and other fathers assert that Paul went to Spain.</w:t>
+      </w:r>
+    </w:p>
+    <w:p>
+      <w:pPr>
+        <w:pStyle w:val="NoSpacing"/>
+        <w:rPr>
+          <w:u w:val="single"/>
+        </w:rPr>
+      </w:pPr>
+      <w:r>
+        <w:rPr>
+          <w:u w:val="single"/>
+        </w:rPr>
+        <w:t xml:space="preserve">Galba: 68 AD </w:t>
+      </w:r>
+    </w:p>
+    <w:p>
+      <w:pPr>
+        <w:pStyle w:val="NoSpacing"/>
+      </w:pPr>
+      <w:r>
+        <w:t xml:space="preserve">Galba was the successor of Nero and established by the military, but not with unanimous consent. He </w:t>
+      </w:r>
+      <w:r>
         <w:lastRenderedPageBreak/>
-        <w:t>Caligula</w:t>
-      </w:r>
-      <w:r>
-        <w:t xml:space="preserve"> was the successor of Tiberius. He was popular in that he reduced taxes, pardoned political prisoners, gave public entertainments, etc. He had definite signs of mental weakness and demanded to be worshipped as a god. He was reckless in finances, spending freely, and soon depleted the Roman treasury. This led to replenishing it by violent means in the confiscation of property, compulsory legacies, and every kind of extortion. </w:t>
-      </w:r>
-      <w:r>
-        <w:t>Caligula</w:t>
-      </w:r>
-      <w:r>
-        <w:t xml:space="preserve"> became such a tyrant that he was assassinated by the Imperial Guards.</w:t>
-      </w:r>
-    </w:p>
-    <w:p>
-      <w:pPr>
-        <w:pStyle w:val="NoSpacing"/>
-        <w:rPr>
-          <w:u w:val="single"/>
-        </w:rPr>
-      </w:pPr>
-      <w:r>
-        <w:rPr>
-          <w:u w:val="single"/>
-        </w:rPr>
-        <w:t>Claudius 41</w:t>
+        <w:t xml:space="preserve">was killed at the instigation of Otho who had been a former supporter. </w:t>
+      </w:r>
+    </w:p>
+    <w:p>
+      <w:pPr>
+        <w:pStyle w:val="NoSpacing"/>
+        <w:rPr>
+          <w:u w:val="single"/>
+        </w:rPr>
+      </w:pPr>
+      <w:r>
+        <w:rPr>
+          <w:u w:val="single"/>
+        </w:rPr>
+        <w:t xml:space="preserve">Otho: 59 AD </w:t>
+      </w:r>
+    </w:p>
+    <w:p>
+      <w:pPr>
+        <w:pStyle w:val="NoSpacing"/>
+      </w:pPr>
+      <w:r>
+        <w:t>Otho’s appointment was accepted by the senate and he became emperor. Vitellius of Germany marched on Rome. Otho was killed and Vitellius took his place.</w:t>
+      </w:r>
+    </w:p>
+    <w:p>
+      <w:pPr>
+        <w:pStyle w:val="NoSpacing"/>
+        <w:rPr>
+          <w:u w:val="single"/>
+        </w:rPr>
+      </w:pPr>
+      <w:r>
+        <w:rPr>
+          <w:u w:val="single"/>
+        </w:rPr>
+        <w:t xml:space="preserve">Vitellius: 69 AD </w:t>
+      </w:r>
+    </w:p>
+    <w:p>
+      <w:pPr>
+        <w:pStyle w:val="NoSpacing"/>
+      </w:pPr>
+      <w:r>
+        <w:t>Vitellius was recognized by the Senate.  He could not control the military and could not establish a stable government. Vespasian, a general in the eastern army, had Jerusalem under siege, but left the siege of Jerusalem to Titus, his son, and went to Egypt to cut off the food supply to Rome. Vespasian’s troops marched to Rome, conquered troops of Vitellius, captured and sacked Rome, and killed Vitellius. Vespasian was made ruler.</w:t>
+      </w:r>
+    </w:p>
+    <w:p>
+      <w:pPr>
+        <w:pStyle w:val="NoSpacing"/>
+        <w:rPr>
+          <w:u w:val="single"/>
+        </w:rPr>
+      </w:pPr>
+      <w:r>
+        <w:rPr>
+          <w:u w:val="single"/>
+        </w:rPr>
+        <w:t>Vespasian: 69</w:t>
       </w:r>
       <w:r>
         <w:rPr>
@@ -658,69 +937,41 @@
         <w:rPr>
           <w:u w:val="single"/>
         </w:rPr>
-        <w:t>54 AD</w:t>
-      </w:r>
-    </w:p>
-    <w:p>
-      <w:pPr>
-        <w:pStyle w:val="NoSpacing"/>
-      </w:pPr>
-      <w:r>
-        <w:t>Claudius was emperor during most of Paul’s ministry and journeys. He</w:t>
-      </w:r>
-      <w:r>
-        <w:t xml:space="preserve"> was selected by the praetorian guard to succeed Caligula while the senate was debating restoring the republic. He did not have political background and had lived in obscurity. </w:t>
-      </w:r>
-      <w:r>
-        <w:t xml:space="preserve">Claudius </w:t>
-      </w:r>
-      <w:r>
-        <w:t>was a victim of some paralysis illness leaving him in a weakened state and horrible form. He was a good scholar and ruler.</w:t>
-      </w:r>
-    </w:p>
-    <w:p>
-      <w:pPr>
-        <w:pStyle w:val="NoSpacing"/>
-      </w:pPr>
-      <w:r>
-        <w:t xml:space="preserve">Under </w:t>
-      </w:r>
-      <w:r>
-        <w:t>Claudius</w:t>
-      </w:r>
-      <w:r>
-        <w:t>,</w:t>
-      </w:r>
-      <w:r>
+        <w:t xml:space="preserve">79 AD </w:t>
+      </w:r>
+    </w:p>
+    <w:p>
+      <w:pPr>
+        <w:pStyle w:val="NoSpacing"/>
+      </w:pPr>
+      <w:r>
+        <w:t>Vespasian was an old soldier type and a rigorous administrator. His son, Titus, completed the conquering of Jews in 70 AD. He made the treasury solvent by strict economy and new taxes. He built the famous Colosseum. He died in 79 AD leaving office to Titus, previously made a coregent. He was the first of the Flavian dynasty. His two sons Titus and Domitian were to follow.</w:t>
+      </w:r>
+    </w:p>
+    <w:p>
+      <w:pPr>
+        <w:pStyle w:val="NoSpacing"/>
+        <w:rPr>
+          <w:u w:val="single"/>
+        </w:rPr>
+      </w:pPr>
+      <w:r>
+        <w:rPr>
+          <w:u w:val="single"/>
+        </w:rPr>
+        <w:t>Titus: 79</w:t>
+      </w:r>
+      <w:r>
+        <w:rPr>
+          <w:u w:val="single"/>
+        </w:rPr>
         <w:t xml:space="preserve"> </w:t>
       </w:r>
       <w:r>
-        <w:t xml:space="preserve">Rome became a bureaucracy with government by committee and secretaries. He gave citizenship to the provinces. His armies conquered part of Britain and he annexed Thrace. He attempted to restore ancient Roman religion. </w:t>
-      </w:r>
-    </w:p>
-    <w:p>
-      <w:pPr>
-        <w:pStyle w:val="NoSpacing"/>
-      </w:pPr>
-      <w:r>
-        <w:t>Claudius</w:t>
-      </w:r>
-      <w:r>
-        <w:t xml:space="preserve"> expelled some Jews from Rome because of disturbances, which was possibly the reason why Aquilla and Priscilla left Rome. He married a fourth wife, Agrippina, who proved to be his downfall. Agrippina had a son, adopted by Claudius, under the name of Nero. Claudius died a year later leaving the throne to Nero, having been poisoned by Agrippina.</w:t>
-      </w:r>
-    </w:p>
-    <w:p>
-      <w:pPr>
-        <w:pStyle w:val="NoSpacing"/>
-        <w:rPr>
-          <w:u w:val="single"/>
-        </w:rPr>
-      </w:pPr>
-      <w:r>
-        <w:rPr>
-          <w:u w:val="single"/>
-        </w:rPr>
-        <w:t>Nero: 54</w:t>
+        <w:rPr>
+          <w:u w:val="single"/>
+        </w:rPr>
+        <w:t>-</w:t>
       </w:r>
       <w:r>
         <w:rPr>
@@ -732,6 +983,40 @@
         <w:rPr>
           <w:u w:val="single"/>
         </w:rPr>
+        <w:t>81 AD</w:t>
+      </w:r>
+    </w:p>
+    <w:p>
+      <w:pPr>
+        <w:pStyle w:val="NoSpacing"/>
+      </w:pPr>
+      <w:r>
+        <w:t>Titus was one of the most popular emperors ever. He held great public entertainments and was personally generous. During his reign was the eruption of Vesuvius which destroyed Pompeii and Herculaneum on the Bay of Naples. Titus did his utmost to rescue the victims. Rome was hit by another great fire which destroyed the New Capitol, the Pantheon and Agrippa’s baths. Titus sold some of his private furniture to contribute to the general need.  He built new buildings and a large amphitheater.</w:t>
+      </w:r>
+    </w:p>
+    <w:p>
+      <w:pPr>
+        <w:pStyle w:val="NoSpacing"/>
+        <w:rPr>
+          <w:u w:val="single"/>
+        </w:rPr>
+      </w:pPr>
+      <w:r>
+        <w:rPr>
+          <w:u w:val="single"/>
+        </w:rPr>
+        <w:t>Domitian 81</w:t>
+      </w:r>
+      <w:r>
+        <w:rPr>
+          <w:u w:val="single"/>
+        </w:rPr>
+        <w:t xml:space="preserve"> </w:t>
+      </w:r>
+      <w:r>
+        <w:rPr>
+          <w:u w:val="single"/>
+        </w:rPr>
         <w:t>-</w:t>
       </w:r>
       <w:r>
@@ -744,165 +1029,44 @@
         <w:rPr>
           <w:u w:val="single"/>
         </w:rPr>
-        <w:t>58 AD</w:t>
-      </w:r>
-    </w:p>
-    <w:p>
-      <w:pPr>
-        <w:pStyle w:val="NoSpacing"/>
-      </w:pPr>
-      <w:r>
-        <w:t xml:space="preserve">Nero was emperor under whom Paul and Peter were martyred. </w:t>
-      </w:r>
-      <w:r>
-        <w:t xml:space="preserve">The was the adopted son of Claudius. His first five years were successful and peaceful. He had two main helpers; </w:t>
-      </w:r>
-      <w:r>
-        <w:t>Sextus Afranius Burrus</w:t>
-      </w:r>
-      <w:r>
-        <w:t xml:space="preserve">, the prefect of the praetorian guard and </w:t>
-      </w:r>
-      <w:r>
-        <w:t xml:space="preserve">Lucius </w:t>
-      </w:r>
-      <w:proofErr w:type="spellStart"/>
-      <w:r>
-        <w:t>Annaeus</w:t>
-      </w:r>
-      <w:proofErr w:type="spellEnd"/>
-      <w:r>
-        <w:t xml:space="preserve"> Seneca</w:t>
-      </w:r>
-      <w:r>
-        <w:t xml:space="preserve">, a philosopher and writer. His mother continued to maintain control over him and his advisors which they all resented. </w:t>
-      </w:r>
-    </w:p>
-    <w:p>
-      <w:pPr>
-        <w:pStyle w:val="NoSpacing"/>
-      </w:pPr>
-      <w:r>
-        <w:t>He took care of this triarch problem by having his mother poisoned in 59 AD. By nature he was more artist than executive. He was extravagant and careless, therefore, going quickly through the funds of the treasury. Again, he also had to use violence to restore the treasury.</w:t>
+        <w:t>96 AD</w:t>
+      </w:r>
+    </w:p>
+    <w:p>
+      <w:pPr>
+        <w:pStyle w:val="NoSpacing"/>
+      </w:pPr>
+      <w:r>
+        <w:t>Domitian was emperor during John’s exile</w:t>
+      </w:r>
+      <w:r>
+        <w:t>.</w:t>
       </w:r>
       <w:r>
         <w:t xml:space="preserve"> </w:t>
       </w:r>
       <w:r>
-        <w:t>In 62 AD, he murdered his wife and married a Roman matron named Poppaea.</w:t>
-      </w:r>
-    </w:p>
-    <w:p>
-      <w:pPr>
-        <w:pStyle w:val="NoSpacing"/>
-      </w:pPr>
-      <w:r>
-        <w:t xml:space="preserve">The senate grew to hate him. In 64 AD, a great fire occurred and destroyed a large section of Rome. He was suspected, so he blamed Christians to take the guilt from him. As a result many Christians were arrested, tortured and killed to appease the loss. Tradition makes Peter and Paul a part of those executed in this persecution. </w:t>
-      </w:r>
-    </w:p>
-    <w:p>
-      <w:pPr>
-        <w:pStyle w:val="NoSpacing"/>
-      </w:pPr>
-      <w:r>
-        <w:t xml:space="preserve">Several times conspiracies arose to destroy him, but not until a revolt of troops and provincials arose in Gaul and Spain was he removed. Then he fled from Rome and was killed by his own men to avoid capture. Some say he committed suicide. </w:t>
-      </w:r>
-    </w:p>
-    <w:p>
-      <w:pPr>
-        <w:pStyle w:val="NoSpacing"/>
-      </w:pPr>
-      <w:r>
-        <w:t xml:space="preserve">He built an immense palace called to “Golden House” after the fire. Jerome states: “Paul was dismissed by Nero that he might preach Christ’s gospel also in the regions of the West.” This would be a reference to Spain or Britain. Clement, Chrysostom, </w:t>
-      </w:r>
-      <w:proofErr w:type="spellStart"/>
-      <w:r>
-        <w:t>Theodoret</w:t>
-      </w:r>
-      <w:proofErr w:type="spellEnd"/>
-      <w:r>
-        <w:t xml:space="preserve"> and other fathers assert that Paul went to Spain.</w:t>
-      </w:r>
-    </w:p>
-    <w:p>
-      <w:pPr>
-        <w:pStyle w:val="NoSpacing"/>
-        <w:rPr>
-          <w:u w:val="single"/>
-        </w:rPr>
-      </w:pPr>
-      <w:r>
-        <w:rPr>
-          <w:u w:val="single"/>
-        </w:rPr>
-        <w:t xml:space="preserve">Galba: 68 AD </w:t>
-      </w:r>
-    </w:p>
-    <w:p>
-      <w:pPr>
-        <w:pStyle w:val="NoSpacing"/>
-      </w:pPr>
-      <w:r>
-        <w:t xml:space="preserve">Galba was the successor of Nero and established by the military, but not with unanimous consent. He was killed at the instigation of Otho who had been a former supporter. </w:t>
-      </w:r>
-    </w:p>
-    <w:p>
-      <w:pPr>
-        <w:pStyle w:val="NoSpacing"/>
-        <w:rPr>
-          <w:u w:val="single"/>
-        </w:rPr>
-      </w:pPr>
-      <w:r>
-        <w:rPr>
-          <w:u w:val="single"/>
-        </w:rPr>
-        <w:lastRenderedPageBreak/>
-        <w:t xml:space="preserve">Otho: 59 AD </w:t>
-      </w:r>
-    </w:p>
-    <w:p>
-      <w:pPr>
-        <w:pStyle w:val="NoSpacing"/>
-      </w:pPr>
-      <w:r>
-        <w:t>Otho’s appointment was accepted by the senate and he became emperor. Vitellius of Germany marched on Rome. Otho was killed and Vitellius took his place.</w:t>
-      </w:r>
-    </w:p>
-    <w:p>
-      <w:pPr>
-        <w:pStyle w:val="NoSpacing"/>
-        <w:rPr>
-          <w:u w:val="single"/>
-        </w:rPr>
-      </w:pPr>
-      <w:r>
-        <w:rPr>
-          <w:u w:val="single"/>
-        </w:rPr>
-        <w:t xml:space="preserve">Vitellius: 69 AD </w:t>
-      </w:r>
-    </w:p>
-    <w:p>
-      <w:pPr>
-        <w:pStyle w:val="NoSpacing"/>
-      </w:pPr>
-      <w:r>
-        <w:t>Vitellius was recognized by the Senate.  He could not control the military and could not establish a stable government. Vespasian, a general in the eastern army, had Jerusalem under siege, but left the siege of Jerusalem to Titus, his son, and went to Egypt to cut off the food supply to Rome. Vespasian’s troops marched to Rome, conquered troops of Vitellius, captured and sacked Rome, and killed Vitellius. Vespasian was made ruler.</w:t>
-      </w:r>
-    </w:p>
-    <w:p>
-      <w:pPr>
-        <w:pStyle w:val="NoSpacing"/>
-        <w:rPr>
-          <w:u w:val="single"/>
-        </w:rPr>
-      </w:pPr>
-      <w:r>
-        <w:rPr>
-          <w:u w:val="single"/>
-        </w:rPr>
-        <w:t>Vespasian: 69</w:t>
+        <w:t xml:space="preserve">He was the younger brother of Titus and was  appointed by the senate as emperor at the death of Titus. He was an autocrat. He attempted to establish or improve morals by clamping down on public prostitution and restraining corruption on the stage. He revived temples of older God's and suppressed outside religions. Persecution of Christians was attributed to him. </w:t>
+      </w:r>
+      <w:r>
+        <w:t xml:space="preserve">Domitian </w:t>
+      </w:r>
+      <w:r>
+        <w:t>demanded worship of himself, was an economist and used subordinates to carry out policy. By nature, he was suspicious of rivals and was a hard man. His own family was so keenly suspicious of Domitian that they secured his assassination.</w:t>
+      </w:r>
+    </w:p>
+    <w:p>
+      <w:pPr>
+        <w:pStyle w:val="NoSpacing"/>
+        <w:rPr>
+          <w:u w:val="single"/>
+        </w:rPr>
+      </w:pPr>
+      <w:r>
+        <w:rPr>
+          <w:u w:val="single"/>
+        </w:rPr>
+        <w:t>Nerva: 95</w:t>
       </w:r>
       <w:r>
         <w:rPr>
@@ -926,29 +1090,29 @@
         <w:rPr>
           <w:u w:val="single"/>
         </w:rPr>
-        <w:t xml:space="preserve">79 AD </w:t>
-      </w:r>
-    </w:p>
-    <w:p>
-      <w:pPr>
-        <w:pStyle w:val="NoSpacing"/>
-      </w:pPr>
-      <w:r>
-        <w:t>Vespasian was an old soldier type and a rigorous administrator. His son, Titus, completed the conquering of Jews in 70 AD. He made the treasury solvent by strict economy and new taxes. He built the famous Colosseum. He died in 79 AD leaving office to Titus, previously made a coregent. He was the first of the Flavian dynasty. His two sons Titus and Domitian were to follow.</w:t>
-      </w:r>
-    </w:p>
-    <w:p>
-      <w:pPr>
-        <w:pStyle w:val="NoSpacing"/>
-        <w:rPr>
-          <w:u w:val="single"/>
-        </w:rPr>
-      </w:pPr>
-      <w:r>
-        <w:rPr>
-          <w:u w:val="single"/>
-        </w:rPr>
-        <w:t>Titus: 79</w:t>
+        <w:t xml:space="preserve">98 AD </w:t>
+      </w:r>
+    </w:p>
+    <w:p>
+      <w:pPr>
+        <w:pStyle w:val="NoSpacing"/>
+      </w:pPr>
+      <w:r>
+        <w:t>Nerva was the first of the so-called “Good Emperors.” He focused on reconstruction and economy to bring order out of chaos in the empire’s finances. He reigned only about 16 months being an old man when taking the throne. His reign was generally free from internal tensions and held the military in check by appointing Trajan as his second, who was strong both in the military and government administration.</w:t>
+      </w:r>
+    </w:p>
+    <w:p>
+      <w:pPr>
+        <w:pStyle w:val="NoSpacing"/>
+        <w:rPr>
+          <w:u w:val="single"/>
+        </w:rPr>
+      </w:pPr>
+      <w:r>
+        <w:rPr>
+          <w:u w:val="single"/>
+        </w:rPr>
+        <w:t>Trajan: 98</w:t>
       </w:r>
       <w:r>
         <w:rPr>
@@ -972,159 +1136,6 @@
         <w:rPr>
           <w:u w:val="single"/>
         </w:rPr>
-        <w:t>81 AD</w:t>
-      </w:r>
-    </w:p>
-    <w:p>
-      <w:pPr>
-        <w:pStyle w:val="NoSpacing"/>
-      </w:pPr>
-      <w:r>
-        <w:t>Titus was one of the most popular emperors ever. He held great public entertainments and was personally generous. During his reign was the eruption of Vesuvius which destroyed Pompeii and Herculaneum on the Bay of Naples. Titus did his utmost to rescue the victims. Rome was hit by another great fire which destroyed the New Capitol, the Pantheon and Agrippa’s baths. Titus sold some of his private furniture to contribute to the general need.  He built new buildings and a large amphitheater.</w:t>
-      </w:r>
-    </w:p>
-    <w:p>
-      <w:pPr>
-        <w:pStyle w:val="NoSpacing"/>
-        <w:rPr>
-          <w:u w:val="single"/>
-        </w:rPr>
-      </w:pPr>
-      <w:r>
-        <w:rPr>
-          <w:u w:val="single"/>
-        </w:rPr>
-        <w:t>Domitian 81</w:t>
-      </w:r>
-      <w:r>
-        <w:rPr>
-          <w:u w:val="single"/>
-        </w:rPr>
-        <w:t xml:space="preserve"> </w:t>
-      </w:r>
-      <w:r>
-        <w:rPr>
-          <w:u w:val="single"/>
-        </w:rPr>
-        <w:t>-</w:t>
-      </w:r>
-      <w:r>
-        <w:rPr>
-          <w:u w:val="single"/>
-        </w:rPr>
-        <w:t xml:space="preserve"> </w:t>
-      </w:r>
-      <w:r>
-        <w:rPr>
-          <w:u w:val="single"/>
-        </w:rPr>
-        <w:t>96 AD</w:t>
-      </w:r>
-    </w:p>
-    <w:p>
-      <w:pPr>
-        <w:pStyle w:val="NoSpacing"/>
-      </w:pPr>
-      <w:r>
-        <w:t>Domitian was emperor during John’s exile</w:t>
-      </w:r>
-      <w:r>
-        <w:t>.</w:t>
-      </w:r>
-      <w:r>
-        <w:t xml:space="preserve"> </w:t>
-      </w:r>
-      <w:r>
-        <w:t xml:space="preserve">He was the younger brother of Titus and was  appointed by the senate as emperor at the death of Titus. He was an autocrat. He attempted to establish or improve morals by clamping down on public prostitution and restraining corruption on the stage. He revived temples of older God's and suppressed outside religions. Persecution of Christians was attributed to him. </w:t>
-      </w:r>
-      <w:r>
-        <w:t xml:space="preserve">Domitian </w:t>
-      </w:r>
-      <w:r>
-        <w:t>demanded worship of himself, was an economist and used subordinates to carry out policy. By nature, he was suspicious of rivals and was a hard man. His own family was so keenly suspicious of Domitian that they secured his assassination.</w:t>
-      </w:r>
-    </w:p>
-    <w:p>
-      <w:pPr>
-        <w:pStyle w:val="NoSpacing"/>
-        <w:rPr>
-          <w:u w:val="single"/>
-        </w:rPr>
-      </w:pPr>
-      <w:r>
-        <w:rPr>
-          <w:u w:val="single"/>
-        </w:rPr>
-        <w:t>Nerva: 95</w:t>
-      </w:r>
-      <w:r>
-        <w:rPr>
-          <w:u w:val="single"/>
-        </w:rPr>
-        <w:t xml:space="preserve"> </w:t>
-      </w:r>
-      <w:r>
-        <w:rPr>
-          <w:u w:val="single"/>
-        </w:rPr>
-        <w:t>-</w:t>
-      </w:r>
-      <w:r>
-        <w:rPr>
-          <w:u w:val="single"/>
-        </w:rPr>
-        <w:t xml:space="preserve"> </w:t>
-      </w:r>
-      <w:r>
-        <w:rPr>
-          <w:u w:val="single"/>
-        </w:rPr>
-        <w:t xml:space="preserve">98 AD </w:t>
-      </w:r>
-    </w:p>
-    <w:p>
-      <w:pPr>
-        <w:pStyle w:val="NoSpacing"/>
-      </w:pPr>
-      <w:r>
-        <w:t>Nerva was the first of the so-called “Good Emperors.” He focused on reconstruction and economy to bring order out of chaos in the empire’s finances. He reigned only about 16 months being an old man when taking the throne. His reign was generally free from internal tensions and held the military in check by appointing Trajan as his second, who was strong both in the military and government administration.</w:t>
-      </w:r>
-    </w:p>
-    <w:p>
-      <w:pPr>
-        <w:pStyle w:val="NoSpacing"/>
-        <w:rPr>
-          <w:u w:val="single"/>
-        </w:rPr>
-      </w:pPr>
-      <w:r>
-        <w:rPr>
-          <w:u w:val="single"/>
-        </w:rPr>
-        <w:t>Trajan: 98</w:t>
-      </w:r>
-      <w:r>
-        <w:rPr>
-          <w:u w:val="single"/>
-        </w:rPr>
-        <w:t xml:space="preserve"> </w:t>
-      </w:r>
-      <w:r>
-        <w:rPr>
-          <w:u w:val="single"/>
-        </w:rPr>
-        <w:t>-</w:t>
-      </w:r>
-      <w:r>
-        <w:rPr>
-          <w:u w:val="single"/>
-        </w:rPr>
-        <w:t xml:space="preserve"> </w:t>
-      </w:r>
-      <w:r>
-        <w:rPr>
-          <w:u w:val="single"/>
-        </w:rPr>
         <w:t>117 AD</w:t>
       </w:r>
     </w:p>
@@ -1135,11 +1146,6 @@
       <w:r>
         <w:t>Trajan was a Spaniard and a soldier by profession. He was aggressive in temperament. He had a lot of revolts and insurrections. He suppressed a revolt of the Jews in the Near East in 115 AD. He died in route to the capital in Cilicia in 117 AD. He gave endorsement to the persecution procedures of Pliny the Younger regarding persecution of Christians.</w:t>
       </w:r>
-    </w:p>
-    <w:p>
-      <w:pPr>
-        <w:pStyle w:val="NoSpacing"/>
-      </w:pPr>
     </w:p>
     <w:sectPr>
       <w:headerReference w:type="default" r:id="rId7"/>
